--- a/Лаб5.docx
+++ b/Лаб5.docx
@@ -17,7 +17,7 @@
           <w:sz w:val="28"/>
           <w:lang w:val="uk-UA"/>
         </w:rPr>
-        <w:t xml:space="preserve">Національний технічний університет України </w:t>
+        <w:t>Національний технічний університет України</w:t>
       </w:r>
     </w:p>
     <w:p>
@@ -106,6 +106,7 @@
           <w:kern w:val="2"/>
           <w:sz w:val="36"/>
           <w:szCs w:val="32"/>
+          <w:lang w:val="en-US"/>
         </w:rPr>
       </w:pPr>
       <w:r>
@@ -127,7 +128,18 @@
           <w:sz w:val="36"/>
           <w:szCs w:val="32"/>
         </w:rPr>
-        <w:t>№4</w:t>
+        <w:t>№</w:t>
+      </w:r>
+      <w:r>
+        <w:rPr>
+          <w:rFonts w:ascii="Times New Roman" w:hAnsi="Times New Roman" w:cs="Times New Roman"/>
+          <w:bCs/>
+          <w:kern w:val="2"/>
+          <w:sz w:val="36"/>
+          <w:szCs w:val="32"/>
+          <w:lang w:val="en-US"/>
+        </w:rPr>
+        <w:t>5</w:t>
       </w:r>
     </w:p>
     <w:p>
